--- a/doc/Note.docx
+++ b/doc/Note.docx
@@ -3,11 +3,6 @@
 <w:document xmlns:ve="http://schemas.openxmlformats.org/markup-compatibility/2006" xmlns:o="urn:schemas-microsoft-com:office:office" xmlns:r="http://schemas.openxmlformats.org/officeDocument/2006/relationships" xmlns:m="http://schemas.openxmlformats.org/officeDocument/2006/math" xmlns:v="urn:schemas-microsoft-com:vml" xmlns:wp="http://schemas.openxmlformats.org/drawingml/2006/wordprocessingDrawing" xmlns:w10="urn:schemas-microsoft-com:office:word" xmlns:w="http://schemas.openxmlformats.org/wordprocessingml/2006/main" xmlns:wne="http://schemas.microsoft.com/office/word/2006/wordml">
   <w:body>
     <w:p>
-      <w:pPr>
-        <w:rPr>
-          <w:rFonts w:hint="eastAsia"/>
-        </w:rPr>
-      </w:pPr>
       <w:r>
         <w:rPr>
           <w:rFonts w:hint="eastAsia"/>
@@ -16,11 +11,6 @@
       </w:r>
     </w:p>
     <w:p>
-      <w:pPr>
-        <w:rPr>
-          <w:rFonts w:hint="eastAsia"/>
-        </w:rPr>
-      </w:pPr>
       <w:r>
         <w:rPr>
           <w:rFonts w:hint="eastAsia"/>
@@ -41,11 +31,6 @@
       </w:r>
     </w:p>
     <w:p>
-      <w:pPr>
-        <w:rPr>
-          <w:rFonts w:hint="eastAsia"/>
-        </w:rPr>
-      </w:pPr>
       <w:r>
         <w:rPr>
           <w:rFonts w:hint="eastAsia"/>
@@ -66,11 +51,6 @@
       </w:r>
     </w:p>
     <w:p>
-      <w:pPr>
-        <w:rPr>
-          <w:rFonts w:hint="eastAsia"/>
-        </w:rPr>
-      </w:pPr>
       <w:r>
         <w:rPr>
           <w:rFonts w:hint="eastAsia"/>
@@ -115,7 +95,415 @@
         </w:rPr>
       </w:pPr>
     </w:p>
-    <w:p/>
+    <w:p>
+      <w:r>
+        <w:rPr>
+          <w:rFonts w:hint="eastAsia"/>
+        </w:rPr>
+        <w:t>2018.1.1, 10:00am</w:t>
+      </w:r>
+    </w:p>
+    <w:p>
+      <w:pPr>
+        <w:rPr>
+          <w:rFonts w:hint="eastAsia"/>
+        </w:rPr>
+      </w:pPr>
+      <w:r>
+        <w:rPr>
+          <w:rFonts w:hint="eastAsia"/>
+        </w:rPr>
+        <w:t xml:space="preserve">1. </w:t>
+      </w:r>
+      <w:r>
+        <w:rPr>
+          <w:rFonts w:hint="eastAsia"/>
+        </w:rPr>
+        <w:t>业务逻辑是怎么样的</w:t>
+      </w:r>
+    </w:p>
+    <w:p>
+      <w:pPr>
+        <w:rPr>
+          <w:rFonts w:hint="eastAsia"/>
+        </w:rPr>
+      </w:pPr>
+      <w:r>
+        <w:rPr>
+          <w:rFonts w:hint="eastAsia"/>
+        </w:rPr>
+        <w:t xml:space="preserve">2. </w:t>
+      </w:r>
+      <w:r>
+        <w:rPr>
+          <w:rFonts w:hint="eastAsia"/>
+        </w:rPr>
+        <w:t>导通排故</w:t>
+      </w:r>
+      <w:r>
+        <w:rPr>
+          <w:rFonts w:hint="eastAsia"/>
+        </w:rPr>
+        <w:t xml:space="preserve">4 </w:t>
+      </w:r>
+      <w:r>
+        <w:rPr>
+          <w:rFonts w:hint="eastAsia"/>
+        </w:rPr>
+        <w:t>个小时完成</w:t>
+      </w:r>
+    </w:p>
+    <w:p>
+      <w:pPr>
+        <w:rPr>
+          <w:rFonts w:hint="eastAsia"/>
+        </w:rPr>
+      </w:pPr>
+      <w:r>
+        <w:rPr>
+          <w:rFonts w:hint="eastAsia"/>
+        </w:rPr>
+        <w:t xml:space="preserve">3. </w:t>
+      </w:r>
+      <w:r>
+        <w:rPr>
+          <w:rFonts w:hint="eastAsia"/>
+        </w:rPr>
+        <w:t>可以实现的是哪些</w:t>
+      </w:r>
+      <w:r>
+        <w:rPr>
+          <w:rFonts w:hint="eastAsia"/>
+        </w:rPr>
+        <w:t>:</w:t>
+      </w:r>
+    </w:p>
+    <w:p>
+      <w:pPr>
+        <w:ind w:leftChars="100" w:left="210"/>
+        <w:rPr>
+          <w:rFonts w:hint="eastAsia"/>
+        </w:rPr>
+      </w:pPr>
+      <w:r>
+        <w:rPr>
+          <w:rFonts w:hint="eastAsia"/>
+        </w:rPr>
+        <w:t>1)jsw</w:t>
+      </w:r>
+      <w:r>
+        <w:rPr>
+          <w:rFonts w:hint="eastAsia"/>
+        </w:rPr>
+        <w:t>至</w:t>
+      </w:r>
+      <w:r>
+        <w:rPr>
+          <w:rFonts w:hint="eastAsia"/>
+        </w:rPr>
+        <w:t>program</w:t>
+      </w:r>
+    </w:p>
+    <w:p>
+      <w:pPr>
+        <w:ind w:leftChars="100" w:left="210"/>
+        <w:rPr>
+          <w:rFonts w:hint="eastAsia"/>
+        </w:rPr>
+      </w:pPr>
+      <w:r>
+        <w:rPr>
+          <w:rFonts w:hint="eastAsia"/>
+        </w:rPr>
+        <w:t xml:space="preserve">2)log </w:t>
+      </w:r>
+      <w:r>
+        <w:rPr>
+          <w:rFonts w:hint="eastAsia"/>
+        </w:rPr>
+        <w:t>至</w:t>
+      </w:r>
+      <w:r>
+        <w:rPr>
+          <w:rFonts w:hint="eastAsia"/>
+        </w:rPr>
+        <w:t>program</w:t>
+      </w:r>
+    </w:p>
+    <w:p>
+      <w:pPr>
+        <w:ind w:leftChars="100" w:left="210"/>
+        <w:rPr>
+          <w:rFonts w:hint="eastAsia"/>
+        </w:rPr>
+      </w:pPr>
+      <w:r>
+        <w:rPr>
+          <w:rFonts w:hint="eastAsia"/>
+        </w:rPr>
+        <w:t>3)</w:t>
+      </w:r>
+      <w:r>
+        <w:rPr>
+          <w:rFonts w:hint="eastAsia"/>
+        </w:rPr>
+        <w:t>导通率更新</w:t>
+      </w:r>
+    </w:p>
+    <w:p>
+      <w:pPr>
+        <w:ind w:leftChars="100" w:left="210"/>
+        <w:rPr>
+          <w:rFonts w:hint="eastAsia"/>
+        </w:rPr>
+      </w:pPr>
+      <w:r>
+        <w:rPr>
+          <w:rFonts w:hint="eastAsia"/>
+        </w:rPr>
+        <w:t>4)</w:t>
+      </w:r>
+      <w:r>
+        <w:rPr>
+          <w:rFonts w:hint="eastAsia"/>
+        </w:rPr>
+        <w:t>故障率分布</w:t>
+      </w:r>
+    </w:p>
+    <w:p>
+      <w:pPr>
+        <w:ind w:leftChars="100" w:left="210"/>
+        <w:rPr>
+          <w:rFonts w:hint="eastAsia"/>
+        </w:rPr>
+      </w:pPr>
+      <w:r>
+        <w:rPr>
+          <w:rFonts w:hint="eastAsia"/>
+        </w:rPr>
+        <w:t>5)</w:t>
+      </w:r>
+      <w:r>
+        <w:rPr>
+          <w:rFonts w:hint="eastAsia"/>
+        </w:rPr>
+        <w:t>未测量点报告</w:t>
+      </w:r>
+    </w:p>
+    <w:p>
+      <w:pPr>
+        <w:rPr>
+          <w:rFonts w:hint="eastAsia"/>
+        </w:rPr>
+      </w:pPr>
+      <w:r>
+        <w:rPr>
+          <w:rFonts w:hint="eastAsia"/>
+        </w:rPr>
+        <w:t xml:space="preserve">4. </w:t>
+      </w:r>
+      <w:r>
+        <w:rPr>
+          <w:rFonts w:hint="eastAsia"/>
+        </w:rPr>
+        <w:t>风险</w:t>
+      </w:r>
+    </w:p>
+    <w:p>
+      <w:pPr>
+        <w:ind w:leftChars="100" w:left="210"/>
+        <w:rPr>
+          <w:rFonts w:hint="eastAsia"/>
+        </w:rPr>
+      </w:pPr>
+      <w:r>
+        <w:rPr>
+          <w:rFonts w:hint="eastAsia"/>
+        </w:rPr>
+        <w:t>1)</w:t>
+      </w:r>
+      <w:r>
+        <w:rPr>
+          <w:rFonts w:hint="eastAsia"/>
+        </w:rPr>
+        <w:t>排故程序生成与故障源报告</w:t>
+      </w:r>
+    </w:p>
+    <w:p>
+      <w:pPr>
+        <w:ind w:leftChars="100" w:left="210"/>
+        <w:rPr>
+          <w:rFonts w:hint="eastAsia"/>
+        </w:rPr>
+      </w:pPr>
+      <w:r>
+        <w:rPr>
+          <w:rFonts w:hint="eastAsia"/>
+        </w:rPr>
+        <w:t>2)</w:t>
+      </w:r>
+      <w:r>
+        <w:rPr>
+          <w:rFonts w:hint="eastAsia"/>
+        </w:rPr>
+        <w:t>检查指引</w:t>
+      </w:r>
+    </w:p>
+    <w:p>
+      <w:pPr>
+        <w:ind w:leftChars="100" w:left="210"/>
+        <w:rPr>
+          <w:rFonts w:hint="eastAsia"/>
+        </w:rPr>
+      </w:pPr>
+    </w:p>
+    <w:p>
+      <w:pPr>
+        <w:ind w:leftChars="100" w:left="210"/>
+        <w:rPr>
+          <w:rFonts w:hint="eastAsia"/>
+        </w:rPr>
+      </w:pPr>
+      <w:r>
+        <w:rPr>
+          <w:rFonts w:hint="eastAsia"/>
+        </w:rPr>
+        <w:t>2010.1.2, 11:41am</w:t>
+      </w:r>
+    </w:p>
+    <w:p>
+      <w:pPr>
+        <w:ind w:leftChars="100" w:left="210"/>
+        <w:rPr>
+          <w:rFonts w:hint="eastAsia"/>
+        </w:rPr>
+      </w:pPr>
+      <w:r>
+        <w:rPr>
+          <w:rFonts w:hint="eastAsia"/>
+        </w:rPr>
+        <w:t>Task priority summary</w:t>
+      </w:r>
+    </w:p>
+    <w:p>
+      <w:pPr>
+        <w:ind w:leftChars="100" w:left="210"/>
+        <w:rPr>
+          <w:rFonts w:hint="eastAsia"/>
+        </w:rPr>
+      </w:pPr>
+      <w:r>
+        <w:rPr>
+          <w:rFonts w:hint="eastAsia"/>
+        </w:rPr>
+        <w:t>1. stats. dashboard + program out(</w:t>
+      </w:r>
+      <w:r>
+        <w:rPr>
+          <w:rFonts w:hint="eastAsia"/>
+        </w:rPr>
+        <w:t>计李橙提供</w:t>
+      </w:r>
+      <w:r>
+        <w:rPr>
+          <w:rFonts w:hint="eastAsia"/>
+        </w:rPr>
+        <w:t xml:space="preserve">jsw excel </w:t>
+      </w:r>
+      <w:r>
+        <w:rPr>
+          <w:rFonts w:hint="eastAsia"/>
+        </w:rPr>
+        <w:t>和</w:t>
+      </w:r>
+      <w:r>
+        <w:rPr>
+          <w:rFonts w:hint="eastAsia"/>
+        </w:rPr>
+        <w:t xml:space="preserve"> DIT-MCO</w:t>
+      </w:r>
+      <w:r>
+        <w:rPr>
+          <w:rFonts w:hint="eastAsia"/>
+        </w:rPr>
+        <w:t>测试报告</w:t>
+      </w:r>
+      <w:r>
+        <w:rPr>
+          <w:rFonts w:hint="eastAsia"/>
+        </w:rPr>
+        <w:t>)</w:t>
+      </w:r>
+    </w:p>
+    <w:p>
+      <w:pPr>
+        <w:ind w:leftChars="100" w:left="210"/>
+        <w:rPr>
+          <w:rFonts w:hint="eastAsia"/>
+        </w:rPr>
+      </w:pPr>
+      <w:r>
+        <w:rPr>
+          <w:rFonts w:hint="eastAsia"/>
+        </w:rPr>
+        <w:t>2. 2D plane drawing + connector coordinate(</w:t>
+      </w:r>
+      <w:r>
+        <w:rPr>
+          <w:rFonts w:hint="eastAsia"/>
+        </w:rPr>
+        <w:t>张浩提供飞机二维视图和端子坐标位置</w:t>
+      </w:r>
+      <w:r>
+        <w:rPr>
+          <w:rFonts w:hint="eastAsia"/>
+        </w:rPr>
+        <w:t>)</w:t>
+      </w:r>
+    </w:p>
+    <w:p>
+      <w:pPr>
+        <w:ind w:leftChars="100" w:left="210"/>
+        <w:rPr>
+          <w:rFonts w:hint="eastAsia"/>
+        </w:rPr>
+      </w:pPr>
+      <w:r>
+        <w:rPr>
+          <w:rFonts w:hint="eastAsia"/>
+        </w:rPr>
+        <w:t>3.</w:t>
+      </w:r>
+      <w:r>
+        <w:rPr>
+          <w:rFonts w:hint="eastAsia"/>
+        </w:rPr>
+        <w:t>故障定义</w:t>
+      </w:r>
+      <w:r>
+        <w:rPr>
+          <w:rFonts w:hint="eastAsia"/>
+        </w:rPr>
+        <w:t xml:space="preserve"> &amp; adaptive scanning program generation (</w:t>
+      </w:r>
+      <w:r>
+        <w:rPr>
+          <w:rFonts w:hint="eastAsia"/>
+        </w:rPr>
+        <w:t>张浩提供逻辑定义</w:t>
+      </w:r>
+      <w:r>
+        <w:rPr>
+          <w:rFonts w:hint="eastAsia"/>
+        </w:rPr>
+        <w:t>)</w:t>
+      </w:r>
+    </w:p>
+    <w:p>
+      <w:pPr>
+        <w:ind w:leftChars="100" w:left="210"/>
+      </w:pPr>
+    </w:p>
     <w:sectPr>
       <w:pgSz w:w="11906" w:h="16838"/>
       <w:pgMar w:top="1440" w:right="1800" w:bottom="1440" w:left="1800" w:header="851" w:footer="992" w:gutter="0"/>
@@ -320,6 +708,7 @@
   <w:style w:type="paragraph" w:default="1" w:styleId="a">
     <w:name w:val="Normal"/>
     <w:qFormat/>
+    <w:rsid w:val="00A73ECB"/>
     <w:pPr>
       <w:widowControl w:val="0"/>
       <w:jc w:val="both"/>
@@ -706,4 +1095,16 @@
   <a:objectDefaults/>
   <a:extraClrSchemeLst/>
 </a:theme>
+</file>
+
+<file path=customXml/item1.xml><?xml version="1.0" encoding="utf-8"?>
+<b:Sources xmlns:b="http://schemas.openxmlformats.org/officeDocument/2006/bibliography" xmlns="http://schemas.openxmlformats.org/officeDocument/2006/bibliography" SelectedStyle="\APA.XSL" StyleName="APA"/>
+</file>
+
+<file path=customXml/itemProps1.xml><?xml version="1.0" encoding="utf-8"?>
+<ds:datastoreItem xmlns:ds="http://schemas.openxmlformats.org/officeDocument/2006/customXml" ds:itemID="{D4FE9246-086B-4AF3-8B7D-D6035D7AB383}">
+  <ds:schemaRefs>
+    <ds:schemaRef ds:uri="http://schemas.openxmlformats.org/officeDocument/2006/bibliography"/>
+  </ds:schemaRefs>
+</ds:datastoreItem>
 </file>
--- a/doc/Note.docx
+++ b/doc/Note.docx
@@ -88,13 +88,7 @@
         <w:t>）</w:t>
       </w:r>
     </w:p>
-    <w:p>
-      <w:pPr>
-        <w:rPr>
-          <w:rFonts w:hint="eastAsia"/>
-        </w:rPr>
-      </w:pPr>
-    </w:p>
+    <w:p/>
     <w:p>
       <w:r>
         <w:rPr>
@@ -104,11 +98,6 @@
       </w:r>
     </w:p>
     <w:p>
-      <w:pPr>
-        <w:rPr>
-          <w:rFonts w:hint="eastAsia"/>
-        </w:rPr>
-      </w:pPr>
       <w:r>
         <w:rPr>
           <w:rFonts w:hint="eastAsia"/>
@@ -123,11 +112,6 @@
       </w:r>
     </w:p>
     <w:p>
-      <w:pPr>
-        <w:rPr>
-          <w:rFonts w:hint="eastAsia"/>
-        </w:rPr>
-      </w:pPr>
       <w:r>
         <w:rPr>
           <w:rFonts w:hint="eastAsia"/>
@@ -154,11 +138,6 @@
       </w:r>
     </w:p>
     <w:p>
-      <w:pPr>
-        <w:rPr>
-          <w:rFonts w:hint="eastAsia"/>
-        </w:rPr>
-      </w:pPr>
       <w:r>
         <w:rPr>
           <w:rFonts w:hint="eastAsia"/>
@@ -181,9 +160,6 @@
     <w:p>
       <w:pPr>
         <w:ind w:leftChars="100" w:left="210"/>
-        <w:rPr>
-          <w:rFonts w:hint="eastAsia"/>
-        </w:rPr>
       </w:pPr>
       <w:r>
         <w:rPr>
@@ -207,9 +183,6 @@
     <w:p>
       <w:pPr>
         <w:ind w:leftChars="100" w:left="210"/>
-        <w:rPr>
-          <w:rFonts w:hint="eastAsia"/>
-        </w:rPr>
       </w:pPr>
       <w:r>
         <w:rPr>
@@ -233,9 +206,6 @@
     <w:p>
       <w:pPr>
         <w:ind w:leftChars="100" w:left="210"/>
-        <w:rPr>
-          <w:rFonts w:hint="eastAsia"/>
-        </w:rPr>
       </w:pPr>
       <w:r>
         <w:rPr>
@@ -253,9 +223,6 @@
     <w:p>
       <w:pPr>
         <w:ind w:leftChars="100" w:left="210"/>
-        <w:rPr>
-          <w:rFonts w:hint="eastAsia"/>
-        </w:rPr>
       </w:pPr>
       <w:r>
         <w:rPr>
@@ -273,9 +240,6 @@
     <w:p>
       <w:pPr>
         <w:ind w:leftChars="100" w:left="210"/>
-        <w:rPr>
-          <w:rFonts w:hint="eastAsia"/>
-        </w:rPr>
       </w:pPr>
       <w:r>
         <w:rPr>
@@ -291,11 +255,6 @@
       </w:r>
     </w:p>
     <w:p>
-      <w:pPr>
-        <w:rPr>
-          <w:rFonts w:hint="eastAsia"/>
-        </w:rPr>
-      </w:pPr>
       <w:r>
         <w:rPr>
           <w:rFonts w:hint="eastAsia"/>
@@ -312,9 +271,6 @@
     <w:p>
       <w:pPr>
         <w:ind w:leftChars="100" w:left="210"/>
-        <w:rPr>
-          <w:rFonts w:hint="eastAsia"/>
-        </w:rPr>
       </w:pPr>
       <w:r>
         <w:rPr>
@@ -332,9 +288,6 @@
     <w:p>
       <w:pPr>
         <w:ind w:leftChars="100" w:left="210"/>
-        <w:rPr>
-          <w:rFonts w:hint="eastAsia"/>
-        </w:rPr>
       </w:pPr>
       <w:r>
         <w:rPr>
@@ -352,17 +305,11 @@
     <w:p>
       <w:pPr>
         <w:ind w:leftChars="100" w:left="210"/>
-        <w:rPr>
-          <w:rFonts w:hint="eastAsia"/>
-        </w:rPr>
-      </w:pPr>
-    </w:p>
-    <w:p>
-      <w:pPr>
-        <w:ind w:leftChars="100" w:left="210"/>
-        <w:rPr>
-          <w:rFonts w:hint="eastAsia"/>
-        </w:rPr>
+      </w:pPr>
+    </w:p>
+    <w:p>
+      <w:pPr>
+        <w:ind w:leftChars="100" w:left="210"/>
       </w:pPr>
       <w:r>
         <w:rPr>
@@ -374,9 +321,6 @@
     <w:p>
       <w:pPr>
         <w:ind w:leftChars="100" w:left="210"/>
-        <w:rPr>
-          <w:rFonts w:hint="eastAsia"/>
-        </w:rPr>
       </w:pPr>
       <w:r>
         <w:rPr>
@@ -388,9 +332,6 @@
     <w:p>
       <w:pPr>
         <w:ind w:leftChars="100" w:left="210"/>
-        <w:rPr>
-          <w:rFonts w:hint="eastAsia"/>
-        </w:rPr>
       </w:pPr>
       <w:r>
         <w:rPr>
@@ -438,9 +379,6 @@
     <w:p>
       <w:pPr>
         <w:ind w:leftChars="100" w:left="210"/>
-        <w:rPr>
-          <w:rFonts w:hint="eastAsia"/>
-        </w:rPr>
       </w:pPr>
       <w:r>
         <w:rPr>
@@ -464,9 +402,6 @@
     <w:p>
       <w:pPr>
         <w:ind w:leftChars="100" w:left="210"/>
-        <w:rPr>
-          <w:rFonts w:hint="eastAsia"/>
-        </w:rPr>
       </w:pPr>
       <w:r>
         <w:rPr>
@@ -503,6 +438,515 @@
       <w:pPr>
         <w:ind w:leftChars="100" w:left="210"/>
       </w:pPr>
+    </w:p>
+    <w:p>
+      <w:pPr>
+        <w:ind w:leftChars="100" w:left="210"/>
+      </w:pPr>
+      <w:r>
+        <w:rPr>
+          <w:rFonts w:hint="eastAsia"/>
+        </w:rPr>
+        <w:t>2018.1.3, 10:</w:t>
+      </w:r>
+      <w:r>
+        <w:rPr>
+          <w:rFonts w:hint="eastAsia"/>
+        </w:rPr>
+        <w:t>43am</w:t>
+      </w:r>
+      <w:r>
+        <w:rPr>
+          <w:rFonts w:hint="eastAsia"/>
+        </w:rPr>
+        <w:t>（张浩）</w:t>
+      </w:r>
+    </w:p>
+    <w:p>
+      <w:pPr>
+        <w:ind w:leftChars="100" w:left="210"/>
+      </w:pPr>
+      <w:r>
+        <w:rPr>
+          <w:rFonts w:hint="eastAsia"/>
+        </w:rPr>
+        <w:t>界面内容包括：</w:t>
+      </w:r>
+    </w:p>
+    <w:p>
+      <w:pPr>
+        <w:ind w:leftChars="100" w:left="210"/>
+      </w:pPr>
+      <w:r>
+        <w:rPr>
+          <w:rFonts w:hint="eastAsia"/>
+        </w:rPr>
+        <w:t xml:space="preserve">    1</w:t>
+      </w:r>
+      <w:r>
+        <w:rPr>
+          <w:rFonts w:hint="eastAsia"/>
+        </w:rPr>
+        <w:t>、测试准备阶段</w:t>
+      </w:r>
+    </w:p>
+    <w:p>
+      <w:pPr>
+        <w:ind w:leftChars="100" w:left="210"/>
+      </w:pPr>
+      <w:r>
+        <w:rPr>
+          <w:rFonts w:hint="eastAsia"/>
+        </w:rPr>
+        <w:t xml:space="preserve">        a</w:t>
+      </w:r>
+      <w:r>
+        <w:rPr>
+          <w:rFonts w:hint="eastAsia"/>
+        </w:rPr>
+        <w:t>、测试程序的自动生成和校对</w:t>
+      </w:r>
+    </w:p>
+    <w:p>
+      <w:pPr>
+        <w:ind w:leftChars="100" w:left="210"/>
+      </w:pPr>
+      <w:r>
+        <w:rPr>
+          <w:rFonts w:hint="eastAsia"/>
+        </w:rPr>
+        <w:t xml:space="preserve">                1&gt;</w:t>
+      </w:r>
+      <w:r>
+        <w:rPr>
+          <w:rFonts w:hint="eastAsia"/>
+        </w:rPr>
+        <w:t>包含自动和手动</w:t>
+      </w:r>
+    </w:p>
+    <w:p>
+      <w:pPr>
+        <w:ind w:leftChars="100" w:left="210"/>
+      </w:pPr>
+      <w:r>
+        <w:rPr>
+          <w:rFonts w:hint="eastAsia"/>
+        </w:rPr>
+        <w:t xml:space="preserve">    2</w:t>
+      </w:r>
+      <w:r>
+        <w:rPr>
+          <w:rFonts w:hint="eastAsia"/>
+        </w:rPr>
+        <w:t>、测试阶段</w:t>
+      </w:r>
+    </w:p>
+    <w:p>
+      <w:pPr>
+        <w:ind w:leftChars="100" w:left="210"/>
+      </w:pPr>
+      <w:r>
+        <w:rPr>
+          <w:rFonts w:hint="eastAsia"/>
+        </w:rPr>
+        <w:t xml:space="preserve">        a</w:t>
+      </w:r>
+      <w:r>
+        <w:rPr>
+          <w:rFonts w:hint="eastAsia"/>
+        </w:rPr>
+        <w:t>、测试准备阶段测试线缆状态确认</w:t>
+      </w:r>
+    </w:p>
+    <w:p>
+      <w:pPr>
+        <w:ind w:leftChars="100" w:left="210"/>
+      </w:pPr>
+      <w:r>
+        <w:rPr>
+          <w:rFonts w:hint="eastAsia"/>
+        </w:rPr>
+        <w:t xml:space="preserve">                1&gt;</w:t>
+      </w:r>
+      <w:r>
+        <w:rPr>
+          <w:rFonts w:hint="eastAsia"/>
+        </w:rPr>
+        <w:t>统计连接不好，测试结果颜色标记</w:t>
+      </w:r>
+    </w:p>
+    <w:p>
+      <w:pPr>
+        <w:ind w:leftChars="100" w:left="210"/>
+      </w:pPr>
+      <w:r>
+        <w:rPr>
+          <w:rFonts w:hint="eastAsia"/>
+        </w:rPr>
+        <w:t xml:space="preserve">                2&gt;</w:t>
+      </w:r>
+      <w:r>
+        <w:rPr>
+          <w:rFonts w:hint="eastAsia"/>
+        </w:rPr>
+        <w:t>统计无法连接安装，测试程序自动更新</w:t>
+      </w:r>
+    </w:p>
+    <w:p>
+      <w:pPr>
+        <w:ind w:leftChars="100" w:left="210"/>
+      </w:pPr>
+      <w:r>
+        <w:rPr>
+          <w:rFonts w:hint="eastAsia"/>
+        </w:rPr>
+        <w:t xml:space="preserve">        b</w:t>
+      </w:r>
+      <w:r>
+        <w:rPr>
+          <w:rFonts w:hint="eastAsia"/>
+        </w:rPr>
+        <w:t>、测试开始</w:t>
+      </w:r>
+    </w:p>
+    <w:p>
+      <w:pPr>
+        <w:ind w:leftChars="100" w:left="210"/>
+      </w:pPr>
+      <w:r>
+        <w:rPr>
+          <w:rFonts w:hint="eastAsia"/>
+        </w:rPr>
+        <w:t xml:space="preserve">        c</w:t>
+      </w:r>
+      <w:r>
+        <w:rPr>
+          <w:rFonts w:hint="eastAsia"/>
+        </w:rPr>
+        <w:t>、测试结果的排故报告</w:t>
+      </w:r>
+    </w:p>
+    <w:p>
+      <w:pPr>
+        <w:ind w:leftChars="100" w:left="210"/>
+      </w:pPr>
+      <w:r>
+        <w:rPr>
+          <w:rFonts w:hint="eastAsia"/>
+        </w:rPr>
+        <w:t xml:space="preserve">                1&gt;</w:t>
+      </w:r>
+      <w:r>
+        <w:rPr>
+          <w:rFonts w:hint="eastAsia"/>
+        </w:rPr>
+        <w:t>根据结果进行工装校对和复查</w:t>
+      </w:r>
+    </w:p>
+    <w:p>
+      <w:pPr>
+        <w:ind w:leftChars="100" w:left="210"/>
+      </w:pPr>
+      <w:r>
+        <w:rPr>
+          <w:rFonts w:hint="eastAsia"/>
+        </w:rPr>
+        <w:t xml:space="preserve">                2&gt;</w:t>
+      </w:r>
+      <w:r>
+        <w:rPr>
+          <w:rFonts w:hint="eastAsia"/>
+        </w:rPr>
+        <w:t>根据结果形成排故程序</w:t>
+      </w:r>
+    </w:p>
+    <w:p>
+      <w:pPr>
+        <w:ind w:leftChars="100" w:left="210"/>
+      </w:pPr>
+      <w:r>
+        <w:rPr>
+          <w:rFonts w:hint="eastAsia"/>
+        </w:rPr>
+        <w:t xml:space="preserve">    3</w:t>
+      </w:r>
+      <w:r>
+        <w:rPr>
+          <w:rFonts w:hint="eastAsia"/>
+        </w:rPr>
+        <w:t>、产生报告阶段</w:t>
+      </w:r>
+    </w:p>
+    <w:p>
+      <w:pPr>
+        <w:ind w:leftChars="100" w:left="210"/>
+      </w:pPr>
+      <w:r>
+        <w:rPr>
+          <w:rFonts w:hint="eastAsia"/>
+        </w:rPr>
+        <w:t xml:space="preserve">                1&gt;</w:t>
+      </w:r>
+      <w:r>
+        <w:rPr>
+          <w:rFonts w:hint="eastAsia"/>
+        </w:rPr>
+        <w:t>分章节报告</w:t>
+      </w:r>
+    </w:p>
+    <w:p>
+      <w:pPr>
+        <w:ind w:leftChars="100" w:left="210"/>
+      </w:pPr>
+      <w:r>
+        <w:rPr>
+          <w:rFonts w:hint="eastAsia"/>
+        </w:rPr>
+        <w:t xml:space="preserve">                2&gt;</w:t>
+      </w:r>
+      <w:r>
+        <w:rPr>
+          <w:rFonts w:hint="eastAsia"/>
+        </w:rPr>
+        <w:t>总报告</w:t>
+      </w:r>
+    </w:p>
+    <w:p>
+      <w:pPr>
+        <w:ind w:leftChars="100" w:left="210"/>
+      </w:pPr>
+      <w:r>
+        <w:rPr>
+          <w:rFonts w:hint="eastAsia"/>
+        </w:rPr>
+        <w:t xml:space="preserve">    4</w:t>
+      </w:r>
+      <w:r>
+        <w:rPr>
+          <w:rFonts w:hint="eastAsia"/>
+        </w:rPr>
+        <w:t>、问题报告</w:t>
+      </w:r>
+    </w:p>
+    <w:p>
+      <w:pPr>
+        <w:ind w:leftChars="100" w:left="210"/>
+        <w:rPr>
+          <w:rFonts w:hint="eastAsia"/>
+        </w:rPr>
+      </w:pPr>
+      <w:r>
+        <w:rPr>
+          <w:rFonts w:hint="eastAsia"/>
+        </w:rPr>
+        <w:t xml:space="preserve">                1&gt;</w:t>
+      </w:r>
+      <w:r>
+        <w:rPr>
+          <w:rFonts w:hint="eastAsia"/>
+        </w:rPr>
+        <w:t>问题报告</w:t>
+      </w:r>
+    </w:p>
+    <w:p>
+      <w:pPr>
+        <w:ind w:leftChars="100" w:left="210"/>
+        <w:rPr>
+          <w:rFonts w:hint="eastAsia"/>
+        </w:rPr>
+      </w:pPr>
+    </w:p>
+    <w:p>
+      <w:pPr>
+        <w:ind w:leftChars="100" w:left="210"/>
+        <w:rPr>
+          <w:rFonts w:hint="eastAsia"/>
+        </w:rPr>
+      </w:pPr>
+      <w:r>
+        <w:rPr>
+          <w:rFonts w:hint="eastAsia"/>
+        </w:rPr>
+        <w:lastRenderedPageBreak/>
+        <w:t>2018-1-5</w:t>
+      </w:r>
+      <w:r>
+        <w:rPr>
+          <w:rFonts w:hint="eastAsia"/>
+        </w:rPr>
+        <w:t>，</w:t>
+      </w:r>
+      <w:r>
+        <w:rPr>
+          <w:rFonts w:hint="eastAsia"/>
+        </w:rPr>
+        <w:t>10</w:t>
+      </w:r>
+      <w:r>
+        <w:rPr>
+          <w:rFonts w:hint="eastAsia"/>
+        </w:rPr>
+        <w:t>：</w:t>
+      </w:r>
+      <w:r>
+        <w:rPr>
+          <w:rFonts w:hint="eastAsia"/>
+        </w:rPr>
+        <w:t>43</w:t>
+      </w:r>
+    </w:p>
+    <w:p>
+      <w:pPr>
+        <w:ind w:leftChars="100" w:left="210"/>
+        <w:rPr>
+          <w:rFonts w:hint="eastAsia"/>
+        </w:rPr>
+      </w:pPr>
+      <w:r>
+        <w:rPr>
+          <w:rFonts w:hint="eastAsia"/>
+        </w:rPr>
+        <w:t>设计</w:t>
+      </w:r>
+      <w:r>
+        <w:rPr>
+          <w:rFonts w:hint="eastAsia"/>
+        </w:rPr>
+        <w:t>准则</w:t>
+      </w:r>
+      <w:r>
+        <w:rPr>
+          <w:rFonts w:hint="eastAsia"/>
+        </w:rPr>
+        <w:t>：</w:t>
+      </w:r>
+    </w:p>
+    <w:p>
+      <w:pPr>
+        <w:ind w:leftChars="100" w:left="210"/>
+        <w:rPr>
+          <w:rFonts w:hint="eastAsia"/>
+        </w:rPr>
+      </w:pPr>
+      <w:r>
+        <w:rPr>
+          <w:rFonts w:hint="eastAsia"/>
+        </w:rPr>
+        <w:t>一、</w:t>
+      </w:r>
+      <w:r>
+        <w:rPr>
+          <w:rFonts w:hint="eastAsia"/>
+        </w:rPr>
+        <w:t>可识别</w:t>
+      </w:r>
+      <w:r>
+        <w:rPr>
+          <w:rFonts w:hint="eastAsia"/>
+        </w:rPr>
+        <w:t>excel</w:t>
+      </w:r>
+      <w:r>
+        <w:rPr>
+          <w:rFonts w:hint="eastAsia"/>
+        </w:rPr>
+        <w:t>和</w:t>
+      </w:r>
+      <w:r>
+        <w:rPr>
+          <w:rFonts w:hint="eastAsia"/>
+        </w:rPr>
+        <w:t>txt</w:t>
+      </w:r>
+      <w:r>
+        <w:rPr>
+          <w:rFonts w:hint="eastAsia"/>
+        </w:rPr>
+        <w:t>格式的导入</w:t>
+      </w:r>
+      <w:r>
+        <w:rPr>
+          <w:rFonts w:hint="eastAsia"/>
+        </w:rPr>
+        <w:t>文件，并提供关键信息提取的模板定制工具</w:t>
+      </w:r>
+    </w:p>
+    <w:p>
+      <w:pPr>
+        <w:ind w:leftChars="100" w:left="210"/>
+        <w:rPr>
+          <w:rFonts w:hint="eastAsia"/>
+        </w:rPr>
+      </w:pPr>
+      <w:r>
+        <w:rPr>
+          <w:rFonts w:hint="eastAsia"/>
+        </w:rPr>
+        <w:t>二、通过</w:t>
+      </w:r>
+      <w:r>
+        <w:rPr>
+          <w:rFonts w:hint="eastAsia"/>
+        </w:rPr>
+        <w:t>web</w:t>
+      </w:r>
+      <w:r>
+        <w:rPr>
+          <w:rFonts w:hint="eastAsia"/>
+        </w:rPr>
+        <w:t>方式访问与控制，以支持多种类型的终端</w:t>
+      </w:r>
+    </w:p>
+    <w:p>
+      <w:pPr>
+        <w:ind w:leftChars="100" w:left="210"/>
+        <w:rPr>
+          <w:rFonts w:hint="eastAsia"/>
+        </w:rPr>
+      </w:pPr>
+      <w:r>
+        <w:rPr>
+          <w:rFonts w:hint="eastAsia"/>
+        </w:rPr>
+        <w:t>三、用图表的形式在网页上展示处理结果</w:t>
+      </w:r>
+    </w:p>
+    <w:p>
+      <w:pPr>
+        <w:ind w:leftChars="100" w:left="210"/>
+        <w:rPr>
+          <w:rFonts w:hint="eastAsia"/>
+        </w:rPr>
+      </w:pPr>
+      <w:r>
+        <w:rPr>
+          <w:rFonts w:hint="eastAsia"/>
+        </w:rPr>
+        <w:t>四、可以将展示信息存储到本地，支持</w:t>
+      </w:r>
+      <w:r>
+        <w:rPr>
+          <w:rFonts w:hint="eastAsia"/>
+        </w:rPr>
+        <w:t>csv</w:t>
+      </w:r>
+      <w:r>
+        <w:rPr>
+          <w:rFonts w:hint="eastAsia"/>
+        </w:rPr>
+        <w:t>格式</w:t>
+      </w:r>
+    </w:p>
+    <w:p>
+      <w:pPr>
+        <w:ind w:leftChars="100" w:left="210"/>
+      </w:pPr>
+      <w:r>
+        <w:rPr>
+          <w:rFonts w:hint="eastAsia"/>
+        </w:rPr>
+        <w:t>五、提供一些基本的处理方法，并支持第三方扩展</w:t>
+      </w:r>
     </w:p>
     <w:sectPr>
       <w:pgSz w:w="11906" w:h="16838"/>

--- a/doc/Note.docx
+++ b/doc/Note.docx
@@ -731,9 +731,6 @@
     <w:p>
       <w:pPr>
         <w:ind w:leftChars="100" w:left="210"/>
-        <w:rPr>
-          <w:rFonts w:hint="eastAsia"/>
-        </w:rPr>
       </w:pPr>
       <w:r>
         <w:rPr>
@@ -751,17 +748,11 @@
     <w:p>
       <w:pPr>
         <w:ind w:leftChars="100" w:left="210"/>
-        <w:rPr>
-          <w:rFonts w:hint="eastAsia"/>
-        </w:rPr>
-      </w:pPr>
-    </w:p>
-    <w:p>
-      <w:pPr>
-        <w:ind w:leftChars="100" w:left="210"/>
-        <w:rPr>
-          <w:rFonts w:hint="eastAsia"/>
-        </w:rPr>
+      </w:pPr>
+    </w:p>
+    <w:p>
+      <w:pPr>
+        <w:ind w:leftChars="100" w:left="210"/>
       </w:pPr>
       <w:r>
         <w:rPr>
@@ -798,9 +789,6 @@
     <w:p>
       <w:pPr>
         <w:ind w:leftChars="100" w:left="210"/>
-        <w:rPr>
-          <w:rFonts w:hint="eastAsia"/>
-        </w:rPr>
       </w:pPr>
       <w:r>
         <w:rPr>
@@ -824,9 +812,6 @@
     <w:p>
       <w:pPr>
         <w:ind w:leftChars="100" w:left="210"/>
-        <w:rPr>
-          <w:rFonts w:hint="eastAsia"/>
-        </w:rPr>
       </w:pPr>
       <w:r>
         <w:rPr>
@@ -874,9 +859,6 @@
     <w:p>
       <w:pPr>
         <w:ind w:leftChars="100" w:left="210"/>
-        <w:rPr>
-          <w:rFonts w:hint="eastAsia"/>
-        </w:rPr>
       </w:pPr>
       <w:r>
         <w:rPr>
@@ -900,9 +882,6 @@
     <w:p>
       <w:pPr>
         <w:ind w:leftChars="100" w:left="210"/>
-        <w:rPr>
-          <w:rFonts w:hint="eastAsia"/>
-        </w:rPr>
       </w:pPr>
       <w:r>
         <w:rPr>
@@ -914,9 +893,6 @@
     <w:p>
       <w:pPr>
         <w:ind w:leftChars="100" w:left="210"/>
-        <w:rPr>
-          <w:rFonts w:hint="eastAsia"/>
-        </w:rPr>
       </w:pPr>
       <w:r>
         <w:rPr>
@@ -946,6 +922,107 @@
           <w:rFonts w:hint="eastAsia"/>
         </w:rPr>
         <w:t>五、提供一些基本的处理方法，并支持第三方扩展</w:t>
+      </w:r>
+    </w:p>
+    <w:p>
+      <w:pPr>
+        <w:ind w:leftChars="100" w:left="210"/>
+      </w:pPr>
+    </w:p>
+    <w:p>
+      <w:pPr>
+        <w:ind w:leftChars="100" w:left="210"/>
+      </w:pPr>
+      <w:r>
+        <w:rPr>
+          <w:rFonts w:hint="eastAsia"/>
+        </w:rPr>
+        <w:t>2018.1.10</w:t>
+      </w:r>
+    </w:p>
+    <w:p>
+      <w:pPr>
+        <w:ind w:leftChars="100" w:left="210"/>
+      </w:pPr>
+      <w:r>
+        <w:rPr>
+          <w:rFonts w:hint="eastAsia"/>
+        </w:rPr>
+        <w:t>neo4j server</w:t>
+      </w:r>
+      <w:r>
+        <w:rPr>
+          <w:rFonts w:hint="eastAsia"/>
+        </w:rPr>
+        <w:t>需要通过</w:t>
+      </w:r>
+      <w:r>
+        <w:rPr>
+          <w:rFonts w:hint="eastAsia"/>
+        </w:rPr>
+        <w:t>__init__</w:t>
+      </w:r>
+      <w:r>
+        <w:rPr>
+          <w:rFonts w:hint="eastAsia"/>
+        </w:rPr>
+        <w:t>启动</w:t>
+      </w:r>
+    </w:p>
+    <w:p>
+      <w:pPr>
+        <w:ind w:leftChars="100" w:left="210"/>
+      </w:pPr>
+      <w:r>
+        <w:rPr>
+          <w:rFonts w:hint="eastAsia"/>
+        </w:rPr>
+        <w:t>自动端口号与</w:t>
+      </w:r>
+      <w:r>
+        <w:rPr>
+          <w:rFonts w:hint="eastAsia"/>
+        </w:rPr>
+        <w:t>py2neo.Graph</w:t>
+      </w:r>
+      <w:r>
+        <w:rPr>
+          <w:rFonts w:hint="eastAsia"/>
+        </w:rPr>
+        <w:t>默认端口不一致时，怎么处理？</w:t>
+      </w:r>
+    </w:p>
+    <w:p>
+      <w:pPr>
+        <w:ind w:leftChars="100" w:left="210"/>
+        <w:rPr>
+          <w:rFonts w:hint="eastAsia"/>
+        </w:rPr>
+      </w:pPr>
+    </w:p>
+    <w:p>
+      <w:pPr>
+        <w:ind w:leftChars="100" w:left="210"/>
+        <w:rPr>
+          <w:rFonts w:hint="eastAsia"/>
+        </w:rPr>
+      </w:pPr>
+      <w:r>
+        <w:rPr>
+          <w:rFonts w:hint="eastAsia"/>
+        </w:rPr>
+        <w:t>2018.1.12</w:t>
+      </w:r>
+    </w:p>
+    <w:p>
+      <w:pPr>
+        <w:ind w:leftChars="100" w:left="210"/>
+      </w:pPr>
+      <w:r>
+        <w:rPr>
+          <w:rFonts w:hint="eastAsia"/>
+        </w:rPr>
+        <w:t>偶然的情况下，服务器启动不正常，网页打不开</w:t>
       </w:r>
     </w:p>
     <w:sectPr>
@@ -1254,6 +1331,27 @@
       <w:sz w:val="18"/>
       <w:szCs w:val="18"/>
     </w:rPr>
+  </w:style>
+  <w:style w:type="paragraph" w:styleId="a5">
+    <w:name w:val="Date"/>
+    <w:basedOn w:val="a"/>
+    <w:next w:val="a"/>
+    <w:link w:val="Char1"/>
+    <w:uiPriority w:val="99"/>
+    <w:semiHidden/>
+    <w:unhideWhenUsed/>
+    <w:rsid w:val="007B066D"/>
+    <w:pPr>
+      <w:ind w:leftChars="2500" w:left="100"/>
+    </w:pPr>
+  </w:style>
+  <w:style w:type="character" w:customStyle="1" w:styleId="Char1">
+    <w:name w:val="日期 Char"/>
+    <w:basedOn w:val="a0"/>
+    <w:link w:val="a5"/>
+    <w:uiPriority w:val="99"/>
+    <w:semiHidden/>
+    <w:rsid w:val="007B066D"/>
   </w:style>
 </w:styles>
 </file>

--- a/doc/Note.docx
+++ b/doc/Note.docx
@@ -995,17 +995,11 @@
     <w:p>
       <w:pPr>
         <w:ind w:leftChars="100" w:left="210"/>
-        <w:rPr>
-          <w:rFonts w:hint="eastAsia"/>
-        </w:rPr>
-      </w:pPr>
-    </w:p>
-    <w:p>
-      <w:pPr>
-        <w:ind w:leftChars="100" w:left="210"/>
-        <w:rPr>
-          <w:rFonts w:hint="eastAsia"/>
-        </w:rPr>
+      </w:pPr>
+    </w:p>
+    <w:p>
+      <w:pPr>
+        <w:ind w:leftChars="100" w:left="210"/>
       </w:pPr>
       <w:r>
         <w:rPr>
@@ -1013,16 +1007,595 @@
         </w:rPr>
         <w:t>2018.1.12</w:t>
       </w:r>
-    </w:p>
-    <w:p>
-      <w:pPr>
-        <w:ind w:leftChars="100" w:left="210"/>
+      <w:r>
+        <w:rPr>
+          <w:rFonts w:hint="eastAsia"/>
+        </w:rPr>
+        <w:t xml:space="preserve"> bug</w:t>
+      </w:r>
+    </w:p>
+    <w:p>
+      <w:pPr>
+        <w:ind w:leftChars="100" w:left="210"/>
+        <w:rPr>
+          <w:rFonts w:hint="eastAsia"/>
+        </w:rPr>
       </w:pPr>
       <w:r>
         <w:rPr>
           <w:rFonts w:hint="eastAsia"/>
         </w:rPr>
         <w:t>偶然的情况下，服务器启动不正常，网页打不开</w:t>
+      </w:r>
+    </w:p>
+    <w:p>
+      <w:pPr>
+        <w:ind w:leftChars="100" w:left="210"/>
+        <w:rPr>
+          <w:rFonts w:hint="eastAsia"/>
+        </w:rPr>
+      </w:pPr>
+    </w:p>
+    <w:p>
+      <w:pPr>
+        <w:ind w:leftChars="100" w:left="210"/>
+        <w:rPr>
+          <w:rFonts w:hint="eastAsia"/>
+        </w:rPr>
+      </w:pPr>
+      <w:r>
+        <w:rPr>
+          <w:rFonts w:hint="eastAsia"/>
+        </w:rPr>
+        <w:t xml:space="preserve">2018.1.15 </w:t>
+      </w:r>
+      <w:r>
+        <w:rPr>
+          <w:rFonts w:hint="eastAsia"/>
+        </w:rPr>
+        <w:t>数据</w:t>
+      </w:r>
+      <w:r>
+        <w:rPr>
+          <w:rFonts w:hint="eastAsia"/>
+        </w:rPr>
+        <w:t>操作</w:t>
+      </w:r>
+      <w:r>
+        <w:rPr>
+          <w:rFonts w:hint="eastAsia"/>
+        </w:rPr>
+        <w:t>接口</w:t>
+      </w:r>
+    </w:p>
+    <w:p>
+      <w:pPr>
+        <w:ind w:leftChars="100" w:left="210"/>
+        <w:rPr>
+          <w:rFonts w:ascii="楷体" w:eastAsia="楷体" w:hAnsi="楷体" w:hint="eastAsia"/>
+        </w:rPr>
+      </w:pPr>
+      <w:r>
+        <w:rPr>
+          <w:rFonts w:ascii="楷体" w:eastAsia="楷体" w:hAnsi="楷体" w:hint="eastAsia"/>
+        </w:rPr>
+        <w:t>1.</w:t>
+      </w:r>
+      <w:r>
+        <w:rPr>
+          <w:rFonts w:ascii="楷体" w:eastAsia="楷体" w:hAnsi="楷体" w:hint="eastAsia"/>
+        </w:rPr>
+        <w:t>写：</w:t>
+      </w:r>
+    </w:p>
+    <w:p>
+      <w:pPr>
+        <w:ind w:leftChars="100" w:left="210"/>
+        <w:rPr>
+          <w:rFonts w:ascii="楷体" w:eastAsia="楷体" w:hAnsi="楷体" w:hint="eastAsia"/>
+        </w:rPr>
+      </w:pPr>
+      <w:r>
+        <w:rPr>
+          <w:rFonts w:ascii="楷体" w:eastAsia="楷体" w:hAnsi="楷体" w:hint="eastAsia"/>
+        </w:rPr>
+        <w:t>1.1</w:t>
+      </w:r>
+      <w:r>
+        <w:rPr>
+          <w:rFonts w:ascii="楷体" w:eastAsia="楷体" w:hAnsi="楷体" w:hint="eastAsia"/>
+        </w:rPr>
+        <w:t>写入jsw中的测试关系[:test</w:t>
+      </w:r>
+      <w:r>
+        <w:rPr>
+          <w:rFonts w:ascii="楷体" w:eastAsia="楷体" w:hAnsi="楷体" w:hint="eastAsia"/>
+        </w:rPr>
+        <w:t>T</w:t>
+      </w:r>
+      <w:r>
+        <w:rPr>
+          <w:rFonts w:ascii="楷体" w:eastAsia="楷体" w:hAnsi="楷体" w:hint="eastAsia"/>
+        </w:rPr>
+        <w:t>ype|time,</w:t>
+      </w:r>
+      <w:r>
+        <w:rPr>
+          <w:rFonts w:ascii="楷体" w:eastAsia="楷体" w:hAnsi="楷体" w:hint="eastAsia"/>
+        </w:rPr>
+        <w:t xml:space="preserve"> </w:t>
+      </w:r>
+      <w:r>
+        <w:rPr>
+          <w:rFonts w:ascii="楷体" w:eastAsia="楷体" w:hAnsi="楷体" w:hint="eastAsia"/>
+        </w:rPr>
+        <w:t>status, sequence]</w:t>
+      </w:r>
+    </w:p>
+    <w:p>
+      <w:pPr>
+        <w:ind w:leftChars="100" w:left="210"/>
+        <w:rPr>
+          <w:rFonts w:ascii="楷体" w:eastAsia="楷体" w:hAnsi="楷体" w:hint="eastAsia"/>
+        </w:rPr>
+      </w:pPr>
+      <w:r>
+        <w:rPr>
+          <w:rFonts w:ascii="楷体" w:eastAsia="楷体" w:hAnsi="楷体" w:hint="eastAsia"/>
+        </w:rPr>
+        <w:t>time:[0,~)</w:t>
+      </w:r>
+    </w:p>
+    <w:p>
+      <w:pPr>
+        <w:ind w:leftChars="100" w:left="210"/>
+        <w:rPr>
+          <w:rFonts w:ascii="楷体" w:eastAsia="楷体" w:hAnsi="楷体" w:hint="eastAsia"/>
+        </w:rPr>
+      </w:pPr>
+      <w:r>
+        <w:rPr>
+          <w:rFonts w:ascii="楷体" w:eastAsia="楷体" w:hAnsi="楷体" w:hint="eastAsia"/>
+        </w:rPr>
+        <w:t>status:'NULL'/'HIGH'/'PASS'</w:t>
+      </w:r>
+    </w:p>
+    <w:p>
+      <w:pPr>
+        <w:ind w:leftChars="100" w:left="210"/>
+        <w:rPr>
+          <w:rFonts w:ascii="楷体" w:eastAsia="楷体" w:hAnsi="楷体" w:hint="eastAsia"/>
+        </w:rPr>
+      </w:pPr>
+      <w:r>
+        <w:rPr>
+          <w:rFonts w:ascii="楷体" w:eastAsia="楷体" w:hAnsi="楷体" w:hint="eastAsia"/>
+        </w:rPr>
+        <w:t>sequence:[0,~)</w:t>
+      </w:r>
+    </w:p>
+    <w:p>
+      <w:pPr>
+        <w:ind w:leftChars="100" w:left="210"/>
+        <w:rPr>
+          <w:rFonts w:ascii="楷体" w:eastAsia="楷体" w:hAnsi="楷体" w:hint="eastAsia"/>
+        </w:rPr>
+      </w:pPr>
+    </w:p>
+    <w:p>
+      <w:pPr>
+        <w:ind w:leftChars="100" w:left="210"/>
+        <w:rPr>
+          <w:rFonts w:ascii="楷体" w:eastAsia="楷体" w:hAnsi="楷体" w:hint="eastAsia"/>
+        </w:rPr>
+      </w:pPr>
+      <w:r>
+        <w:rPr>
+          <w:rFonts w:ascii="楷体" w:eastAsia="楷体" w:hAnsi="楷体" w:hint="eastAsia"/>
+        </w:rPr>
+        <w:t>2.</w:t>
+      </w:r>
+      <w:r>
+        <w:rPr>
+          <w:rFonts w:ascii="楷体" w:eastAsia="楷体" w:hAnsi="楷体" w:hint="eastAsia"/>
+        </w:rPr>
+        <w:t>更新：</w:t>
+      </w:r>
+      <w:r>
+        <w:rPr>
+          <w:rFonts w:ascii="楷体" w:eastAsia="楷体" w:hAnsi="楷体" w:hint="eastAsia"/>
+        </w:rPr>
+        <w:t xml:space="preserve"> </w:t>
+      </w:r>
+    </w:p>
+    <w:p>
+      <w:pPr>
+        <w:ind w:leftChars="100" w:left="210"/>
+        <w:rPr>
+          <w:rFonts w:ascii="楷体" w:eastAsia="楷体" w:hAnsi="楷体" w:hint="eastAsia"/>
+        </w:rPr>
+      </w:pPr>
+      <w:r>
+        <w:rPr>
+          <w:rFonts w:ascii="楷体" w:eastAsia="楷体" w:hAnsi="楷体" w:hint="eastAsia"/>
+        </w:rPr>
+        <w:t>2.1</w:t>
+      </w:r>
+      <w:r>
+        <w:rPr>
+          <w:rFonts w:ascii="楷体" w:eastAsia="楷体" w:hAnsi="楷体" w:hint="eastAsia"/>
+        </w:rPr>
+        <w:t>找到测试关系[:testType|</w:t>
+      </w:r>
+      <w:r>
+        <w:rPr>
+          <w:rFonts w:ascii="楷体" w:eastAsia="楷体" w:hAnsi="楷体" w:hint="eastAsia"/>
+          <w:color w:val="FF0000"/>
+        </w:rPr>
+        <w:t>times, status</w:t>
+      </w:r>
+      <w:r>
+        <w:rPr>
+          <w:rFonts w:ascii="楷体" w:eastAsia="楷体" w:hAnsi="楷体" w:hint="eastAsia"/>
+        </w:rPr>
+        <w:t>, sequence]，并更新其中的times和status</w:t>
+      </w:r>
+    </w:p>
+    <w:p>
+      <w:pPr>
+        <w:ind w:leftChars="100" w:left="210"/>
+        <w:rPr>
+          <w:rFonts w:ascii="楷体" w:eastAsia="楷体" w:hAnsi="楷体" w:hint="eastAsia"/>
+        </w:rPr>
+      </w:pPr>
+    </w:p>
+    <w:p>
+      <w:pPr>
+        <w:ind w:leftChars="100" w:left="210"/>
+        <w:rPr>
+          <w:rFonts w:ascii="楷体" w:eastAsia="楷体" w:hAnsi="楷体" w:hint="eastAsia"/>
+        </w:rPr>
+      </w:pPr>
+      <w:r>
+        <w:rPr>
+          <w:rFonts w:ascii="楷体" w:eastAsia="楷体" w:hAnsi="楷体" w:hint="eastAsia"/>
+        </w:rPr>
+        <w:t>3.</w:t>
+      </w:r>
+      <w:r>
+        <w:rPr>
+          <w:rFonts w:ascii="楷体" w:eastAsia="楷体" w:hAnsi="楷体" w:hint="eastAsia"/>
+        </w:rPr>
+        <w:t>读：</w:t>
+      </w:r>
+    </w:p>
+    <w:p>
+      <w:pPr>
+        <w:ind w:leftChars="100" w:left="210"/>
+        <w:rPr>
+          <w:rFonts w:ascii="楷体" w:eastAsia="楷体" w:hAnsi="楷体" w:hint="eastAsia"/>
+        </w:rPr>
+      </w:pPr>
+      <w:r>
+        <w:rPr>
+          <w:rFonts w:ascii="楷体" w:eastAsia="楷体" w:hAnsi="楷体" w:hint="eastAsia"/>
+        </w:rPr>
+        <w:t>3.1 统计</w:t>
+      </w:r>
+      <w:r>
+        <w:rPr>
+          <w:rFonts w:ascii="楷体" w:eastAsia="楷体" w:hAnsi="楷体" w:hint="eastAsia"/>
+        </w:rPr>
+        <w:t>status 为</w:t>
+      </w:r>
+      <w:r>
+        <w:rPr>
+          <w:rFonts w:ascii="楷体" w:eastAsia="楷体" w:hAnsi="楷体" w:hint="eastAsia"/>
+        </w:rPr>
+        <w:t>‘</w:t>
+      </w:r>
+      <w:r>
+        <w:rPr>
+          <w:rFonts w:ascii="楷体" w:eastAsia="楷体" w:hAnsi="楷体" w:hint="eastAsia"/>
+        </w:rPr>
+        <w:t>PASS</w:t>
+      </w:r>
+      <w:r>
+        <w:rPr>
+          <w:rFonts w:ascii="楷体" w:eastAsia="楷体" w:hAnsi="楷体" w:hint="eastAsia"/>
+        </w:rPr>
+        <w:t>’、‘HIGH’、‘NULL’</w:t>
+      </w:r>
+      <w:r>
+        <w:rPr>
+          <w:rFonts w:ascii="楷体" w:eastAsia="楷体" w:hAnsi="楷体" w:hint="eastAsia"/>
+        </w:rPr>
+        <w:t>的数目分别是多少</w:t>
+      </w:r>
+    </w:p>
+    <w:p>
+      <w:pPr>
+        <w:ind w:leftChars="100" w:left="210"/>
+        <w:rPr>
+          <w:rFonts w:ascii="楷体" w:eastAsia="楷体" w:hAnsi="楷体" w:hint="eastAsia"/>
+        </w:rPr>
+      </w:pPr>
+      <w:r>
+        <w:rPr>
+          <w:rFonts w:ascii="楷体" w:eastAsia="楷体" w:hAnsi="楷体" w:hint="eastAsia"/>
+        </w:rPr>
+        <w:t xml:space="preserve">3.2 </w:t>
+      </w:r>
+      <w:r>
+        <w:rPr>
+          <w:rFonts w:ascii="楷体" w:eastAsia="楷体" w:hAnsi="楷体" w:hint="eastAsia"/>
+        </w:rPr>
+        <w:t>按sequence顺序，输出status为HIGH的</w:t>
+      </w:r>
+      <w:r>
+        <w:rPr>
+          <w:rFonts w:ascii="楷体" w:eastAsia="楷体" w:hAnsi="楷体" w:hint="eastAsia"/>
+        </w:rPr>
+        <w:t>引脚</w:t>
+      </w:r>
+      <w:r>
+        <w:rPr>
+          <w:rFonts w:ascii="楷体" w:eastAsia="楷体" w:hAnsi="楷体" w:hint="eastAsia"/>
+        </w:rPr>
+        <w:t>对，并按testType分类.</w:t>
+      </w:r>
+    </w:p>
+    <w:p>
+      <w:pPr>
+        <w:ind w:leftChars="100" w:left="210"/>
+        <w:rPr>
+          <w:rFonts w:ascii="楷体" w:eastAsia="楷体" w:hAnsi="楷体" w:hint="eastAsia"/>
+        </w:rPr>
+      </w:pPr>
+      <w:r>
+        <w:rPr>
+          <w:rFonts w:ascii="楷体" w:eastAsia="楷体" w:hAnsi="楷体" w:hint="eastAsia"/>
+        </w:rPr>
+        <w:tab/>
+        <w:t>out=（</w:t>
+      </w:r>
+      <w:r>
+        <w:rPr>
+          <w:rFonts w:ascii="楷体" w:eastAsia="楷体" w:hAnsi="楷体"/>
+        </w:rPr>
+        <w:t>continuity</w:t>
+      </w:r>
+      <w:r>
+        <w:rPr>
+          <w:rFonts w:ascii="楷体" w:eastAsia="楷体" w:hAnsi="楷体" w:hint="eastAsia"/>
+        </w:rPr>
+        <w:t xml:space="preserve"> pair</w:t>
+      </w:r>
+      <w:r>
+        <w:rPr>
+          <w:rFonts w:ascii="楷体" w:eastAsia="楷体" w:hAnsi="楷体"/>
+        </w:rPr>
+        <w:t>, insulation</w:t>
+      </w:r>
+      <w:r>
+        <w:rPr>
+          <w:rFonts w:ascii="楷体" w:eastAsia="楷体" w:hAnsi="楷体" w:hint="eastAsia"/>
+        </w:rPr>
+        <w:t xml:space="preserve"> pair）</w:t>
+      </w:r>
+    </w:p>
+    <w:p>
+      <w:pPr>
+        <w:ind w:leftChars="100" w:left="210"/>
+        <w:rPr>
+          <w:rFonts w:ascii="楷体" w:eastAsia="楷体" w:hAnsi="楷体" w:hint="eastAsia"/>
+        </w:rPr>
+      </w:pPr>
+      <w:r>
+        <w:rPr>
+          <w:rFonts w:ascii="楷体" w:eastAsia="楷体" w:hAnsi="楷体" w:hint="eastAsia"/>
+        </w:rPr>
+        <w:t>3.3</w:t>
+      </w:r>
+      <w:r>
+        <w:rPr>
+          <w:rFonts w:ascii="楷体" w:eastAsia="楷体" w:hAnsi="楷体" w:hint="eastAsia"/>
+        </w:rPr>
+        <w:t>查询</w:t>
+      </w:r>
+      <w:r>
+        <w:rPr>
+          <w:rFonts w:ascii="楷体" w:eastAsia="楷体" w:hAnsi="楷体" w:hint="eastAsia"/>
+        </w:rPr>
+        <w:t>含有HIGH</w:t>
+      </w:r>
+      <w:r>
+        <w:rPr>
+          <w:rFonts w:ascii="楷体" w:eastAsia="楷体" w:hAnsi="楷体" w:hint="eastAsia"/>
+        </w:rPr>
+        <w:t>状态的</w:t>
+      </w:r>
+      <w:r>
+        <w:rPr>
+          <w:rFonts w:ascii="楷体" w:eastAsia="楷体" w:hAnsi="楷体" w:hint="eastAsia"/>
+        </w:rPr>
+        <w:t>接头，</w:t>
+      </w:r>
+      <w:r>
+        <w:rPr>
+          <w:rFonts w:ascii="楷体" w:eastAsia="楷体" w:hAnsi="楷体" w:hint="eastAsia"/>
+        </w:rPr>
+        <w:t>并统计</w:t>
+      </w:r>
+      <w:r>
+        <w:rPr>
+          <w:rFonts w:ascii="楷体" w:eastAsia="楷体" w:hAnsi="楷体" w:hint="eastAsia"/>
+        </w:rPr>
+        <w:t>其引脚HIGH</w:t>
+      </w:r>
+      <w:r>
+        <w:rPr>
+          <w:rFonts w:ascii="楷体" w:eastAsia="楷体" w:hAnsi="楷体" w:hint="eastAsia"/>
+        </w:rPr>
+        <w:t>、</w:t>
+      </w:r>
+      <w:r>
+        <w:rPr>
+          <w:rFonts w:ascii="楷体" w:eastAsia="楷体" w:hAnsi="楷体" w:hint="eastAsia"/>
+        </w:rPr>
+        <w:t>PASS状态数量</w:t>
+      </w:r>
+      <w:r>
+        <w:rPr>
+          <w:rFonts w:ascii="楷体" w:eastAsia="楷体" w:hAnsi="楷体" w:hint="eastAsia"/>
+        </w:rPr>
+        <w:t>与总测试关系数量</w:t>
+      </w:r>
+      <w:r>
+        <w:rPr>
+          <w:rFonts w:ascii="楷体" w:eastAsia="楷体" w:hAnsi="楷体" w:hint="eastAsia"/>
+        </w:rPr>
+        <w:t>。</w:t>
+      </w:r>
+    </w:p>
+    <w:p>
+      <w:pPr>
+        <w:ind w:leftChars="100" w:left="210"/>
+        <w:rPr>
+          <w:rFonts w:ascii="楷体" w:eastAsia="楷体" w:hAnsi="楷体" w:hint="eastAsia"/>
+        </w:rPr>
+      </w:pPr>
+      <w:r>
+        <w:rPr>
+          <w:rFonts w:ascii="楷体" w:eastAsia="楷体" w:hAnsi="楷体"/>
+        </w:rPr>
+        <w:t>column</w:t>
+      </w:r>
+      <w:r>
+        <w:rPr>
+          <w:rFonts w:ascii="楷体" w:eastAsia="楷体" w:hAnsi="楷体" w:hint="eastAsia"/>
+        </w:rPr>
+        <w:t>=['CONNECTOR','STATUS','NUMBER']</w:t>
+      </w:r>
+      <w:r>
+        <w:rPr>
+          <w:rFonts w:ascii="楷体" w:eastAsia="楷体" w:hAnsi="楷体" w:hint="eastAsia"/>
+        </w:rPr>
+        <w:t xml:space="preserve"> </w:t>
+      </w:r>
+      <w:r>
+        <w:rPr>
+          <w:rFonts w:ascii="楷体" w:eastAsia="楷体" w:hAnsi="楷体" w:hint="eastAsia"/>
+        </w:rPr>
+        <w:t>=&gt;</w:t>
+      </w:r>
+      <w:r>
+        <w:rPr>
+          <w:rFonts w:ascii="楷体" w:eastAsia="楷体" w:hAnsi="楷体" w:hint="eastAsia"/>
+        </w:rPr>
+        <w:t xml:space="preserve"> </w:t>
+      </w:r>
+      <w:r>
+        <w:rPr>
+          <w:rFonts w:ascii="楷体" w:eastAsia="楷体" w:hAnsi="楷体" w:hint="eastAsia"/>
+        </w:rPr>
+        <w:t>['CONNECTOR','HIGH','PASS','NULL']</w:t>
+      </w:r>
+    </w:p>
+    <w:p>
+      <w:pPr>
+        <w:ind w:leftChars="100" w:left="210"/>
+        <w:rPr>
+          <w:rFonts w:ascii="楷体" w:eastAsia="楷体" w:hAnsi="楷体" w:hint="eastAsia"/>
+        </w:rPr>
+      </w:pPr>
+    </w:p>
+    <w:p>
+      <w:pPr>
+        <w:ind w:leftChars="100" w:left="210"/>
+        <w:rPr>
+          <w:rFonts w:ascii="楷体" w:eastAsia="楷体" w:hAnsi="楷体" w:hint="eastAsia"/>
+        </w:rPr>
+      </w:pPr>
+      <w:r>
+        <w:rPr>
+          <w:rFonts w:ascii="楷体" w:eastAsia="楷体" w:hAnsi="楷体" w:hint="eastAsia"/>
+        </w:rPr>
+        <w:t>4.</w:t>
+      </w:r>
+      <w:r>
+        <w:rPr>
+          <w:rFonts w:ascii="楷体" w:eastAsia="楷体" w:hAnsi="楷体" w:hint="eastAsia"/>
+        </w:rPr>
+        <w:t>删：</w:t>
+      </w:r>
+    </w:p>
+    <w:p>
+      <w:pPr>
+        <w:ind w:leftChars="100" w:left="210"/>
+        <w:rPr>
+          <w:rFonts w:ascii="楷体" w:eastAsia="楷体" w:hAnsi="楷体" w:hint="eastAsia"/>
+        </w:rPr>
+      </w:pPr>
+      <w:r>
+        <w:rPr>
+          <w:rFonts w:ascii="楷体" w:eastAsia="楷体" w:hAnsi="楷体" w:hint="eastAsia"/>
+        </w:rPr>
+        <w:t xml:space="preserve">4.1 </w:t>
+      </w:r>
+      <w:r>
+        <w:rPr>
+          <w:rFonts w:ascii="楷体" w:eastAsia="楷体" w:hAnsi="楷体" w:hint="eastAsia"/>
+        </w:rPr>
+        <w:t>delete all</w:t>
+      </w:r>
+    </w:p>
+    <w:p>
+      <w:pPr>
+        <w:ind w:leftChars="100" w:left="210"/>
+        <w:rPr>
+          <w:rFonts w:ascii="楷体" w:eastAsia="楷体" w:hAnsi="楷体" w:hint="eastAsia"/>
+        </w:rPr>
+      </w:pPr>
+    </w:p>
+    <w:p>
+      <w:pPr>
+        <w:ind w:leftChars="100" w:left="210"/>
+        <w:rPr>
+          <w:rFonts w:ascii="楷体" w:eastAsia="楷体" w:hAnsi="楷体" w:hint="eastAsia"/>
+        </w:rPr>
+      </w:pPr>
+      <w:r>
+        <w:rPr>
+          <w:rFonts w:ascii="楷体" w:eastAsia="楷体" w:hAnsi="楷体" w:hint="eastAsia"/>
+        </w:rPr>
+        <w:t>5.</w:t>
+      </w:r>
+      <w:r>
+        <w:rPr>
+          <w:rFonts w:ascii="楷体" w:eastAsia="楷体" w:hAnsi="楷体" w:hint="eastAsia"/>
+        </w:rPr>
+        <w:t>存：</w:t>
+      </w:r>
+    </w:p>
+    <w:p>
+      <w:pPr>
+        <w:ind w:leftChars="100" w:left="210"/>
+        <w:rPr>
+          <w:rFonts w:ascii="楷体" w:eastAsia="楷体" w:hAnsi="楷体"/>
+        </w:rPr>
+      </w:pPr>
+      <w:r>
+        <w:rPr>
+          <w:rFonts w:ascii="楷体" w:eastAsia="楷体" w:hAnsi="楷体" w:hint="eastAsia"/>
+        </w:rPr>
+        <w:t>5.1</w:t>
+      </w:r>
+      <w:r>
+        <w:rPr>
+          <w:rFonts w:ascii="楷体" w:eastAsia="楷体" w:hAnsi="楷体" w:hint="eastAsia"/>
+        </w:rPr>
+        <w:t>将数据中的数据备份到其它文件中，并按时间命名，如果文件数大于给定值会被删除</w:t>
       </w:r>
     </w:p>
     <w:sectPr>
